--- a/docs/Pour le participant/Questionnaire inscription.docx
+++ b/docs/Pour le participant/Questionnaire inscription.docx
@@ -84,7 +84,19 @@
         <w:rPr>
           <w:rFonts w:hAnsiTheme="minorHAnsi" w:cstheme="minorHAnsi"/>
         </w:rPr>
-        <w:t xml:space="preserve">pouvoir déterminer si vous participer à cette expérience, </w:t>
+        <w:t xml:space="preserve">pouvoir déterminer si vous </w:t>
+      </w:r>
+      <w:r>
+        <w:rPr>
+          <w:rFonts w:hAnsiTheme="minorHAnsi" w:cstheme="minorHAnsi"/>
+        </w:rPr>
+        <w:t xml:space="preserve">êtes éligible pour </w:t>
+      </w:r>
+      <w:r>
+        <w:rPr>
+          <w:rFonts w:hAnsiTheme="minorHAnsi" w:cstheme="minorHAnsi"/>
+        </w:rPr>
+        <w:t xml:space="preserve">participer à cette expérience, </w:t>
       </w:r>
       <w:r>
         <w:rPr>
@@ -180,6 +192,13 @@
     </w:p>
     <w:p>
       <w:pPr>
+        <w:rPr>
+          <w:rFonts w:hAnsiTheme="minorHAnsi" w:cstheme="minorHAnsi"/>
+        </w:rPr>
+      </w:pPr>
+    </w:p>
+    <w:p>
+      <w:pPr>
         <w:pStyle w:val="Paragraphedeliste"/>
         <w:numPr>
           <w:ilvl w:val="0"/>
@@ -240,6 +259,13 @@
     </w:p>
     <w:p>
       <w:pPr>
+        <w:rPr>
+          <w:rFonts w:hAnsiTheme="minorHAnsi" w:cstheme="minorHAnsi"/>
+        </w:rPr>
+      </w:pPr>
+    </w:p>
+    <w:p>
+      <w:pPr>
         <w:pStyle w:val="Paragraphedeliste"/>
         <w:numPr>
           <w:ilvl w:val="0"/>
@@ -305,8 +331,6 @@
         </w:rPr>
         <w:t xml:space="preserve"> </w:t>
       </w:r>
-      <w:bookmarkStart w:id="0" w:name="_GoBack"/>
-      <w:bookmarkEnd w:id="0"/>
     </w:p>
     <w:p>
       <w:pPr>
@@ -325,12 +349,15 @@
         </w:rPr>
         <w:t>Non</w:t>
       </w:r>
-      <w:r>
-        <w:rPr>
-          <w:rFonts w:hAnsiTheme="minorHAnsi" w:cstheme="minorHAnsi"/>
-        </w:rPr>
-        <w:t xml:space="preserve"> </w:t>
-      </w:r>
+    </w:p>
+    <w:p>
+      <w:pPr>
+        <w:rPr>
+          <w:rFonts w:hAnsiTheme="minorHAnsi" w:cstheme="minorHAnsi"/>
+        </w:rPr>
+      </w:pPr>
+      <w:bookmarkStart w:id="0" w:name="_GoBack"/>
+      <w:bookmarkEnd w:id="0"/>
     </w:p>
     <w:p>
       <w:pPr>
@@ -371,7 +398,21 @@
         <w:rPr>
           <w:rFonts w:hAnsiTheme="minorHAnsi" w:cstheme="minorHAnsi"/>
         </w:rPr>
-        <w:t>) prononcés, qui vous rendent inaptes au travail sur ordinateur</w:t>
+        <w:t xml:space="preserve">) prononcés, qui </w:t>
+      </w:r>
+      <w:proofErr w:type="gramStart"/>
+      <w:r>
+        <w:rPr>
+          <w:rFonts w:hAnsiTheme="minorHAnsi" w:cstheme="minorHAnsi"/>
+        </w:rPr>
+        <w:t>vous</w:t>
+      </w:r>
+      <w:proofErr w:type="gramEnd"/>
+      <w:r>
+        <w:rPr>
+          <w:rFonts w:hAnsiTheme="minorHAnsi" w:cstheme="minorHAnsi"/>
+        </w:rPr>
+        <w:t xml:space="preserve"> rendent inaptes au travail sur ordinateur</w:t>
       </w:r>
       <w:r>
         <w:rPr>
